--- a/Software Debt_Agiles2013/Documentos/Software Debt.docx
+++ b/Software Debt_Agiles2013/Documentos/Software Debt.docx
@@ -1,17 +1,15 @@
 
 <file path=word/document.xml><?xml version="1.0" encoding="utf-8"?>
-<w:document xmlns:wpc="http://schemas.microsoft.com/office/word/2010/wordprocessingCanvas" xmlns:mc="http://schemas.openxmlformats.org/markup-compatibility/2006" xmlns:o="urn:schemas-microsoft-com:office:office" xmlns:r="http://schemas.openxmlformats.org/officeDocument/2006/relationships" xmlns:m="http://schemas.openxmlformats.org/officeDocument/2006/math" xmlns:v="urn:schemas-microsoft-com:vml" xmlns:wp14="http://schemas.microsoft.com/office/word/2010/wordprocessingDrawing" xmlns:wp="http://schemas.openxmlformats.org/drawingml/2006/wordprocessingDrawing" xmlns:w10="urn:schemas-microsoft-com:office:word" xmlns:w="http://schemas.openxmlformats.org/wordprocessingml/2006/main" xmlns:w14="http://schemas.microsoft.com/office/word/2010/wordml" xmlns:wpg="http://schemas.microsoft.com/office/word/2010/wordprocessingGroup" xmlns:wpi="http://schemas.microsoft.com/office/word/2010/wordprocessingInk" xmlns:wne="http://schemas.microsoft.com/office/word/2006/wordml" xmlns:wps="http://schemas.microsoft.com/office/word/2010/wordprocessingShape" mc:Ignorable="w14 wp14">
+<w:document xmlns:wpc="http://schemas.microsoft.com/office/word/2010/wordprocessingCanvas" xmlns:mo="http://schemas.microsoft.com/office/mac/office/2008/main" xmlns:mc="http://schemas.openxmlformats.org/markup-compatibility/2006" xmlns:mv="urn:schemas-microsoft-com:mac:vml" xmlns:o="urn:schemas-microsoft-com:office:office" xmlns:r="http://schemas.openxmlformats.org/officeDocument/2006/relationships" xmlns:m="http://schemas.openxmlformats.org/officeDocument/2006/math" xmlns:v="urn:schemas-microsoft-com:vml" xmlns:wp14="http://schemas.microsoft.com/office/word/2010/wordprocessingDrawing" xmlns:wp="http://schemas.openxmlformats.org/drawingml/2006/wordprocessingDrawing" xmlns:w10="urn:schemas-microsoft-com:office:word" xmlns:w="http://schemas.openxmlformats.org/wordprocessingml/2006/main" xmlns:w14="http://schemas.microsoft.com/office/word/2010/wordml" xmlns:wpg="http://schemas.microsoft.com/office/word/2010/wordprocessingGroup" xmlns:wpi="http://schemas.microsoft.com/office/word/2010/wordprocessingInk" xmlns:wne="http://schemas.microsoft.com/office/word/2006/wordml" xmlns:wps="http://schemas.microsoft.com/office/word/2010/wordprocessingShape" mc:Ignorable="w14 wp14">
   <w:body>
     <w:p>
       <w:pPr>
-        <w:pStyle w:val="Ttulo"/>
+        <w:pStyle w:val="Title"/>
         <w:jc w:val="left"/>
         <w:rPr>
           <w:lang w:val="en-US"/>
         </w:rPr>
       </w:pPr>
-      <w:bookmarkStart w:id="0" w:name="_GoBack"/>
-      <w:bookmarkEnd w:id="0"/>
       <w:r>
         <w:rPr>
           <w:lang w:val="en-US"/>
@@ -33,28 +31,26 @@
     </w:p>
     <w:p>
       <w:pPr>
-        <w:pStyle w:val="Ttulo1"/>
+        <w:pStyle w:val="Heading1"/>
       </w:pPr>
       <w:r>
         <w:t>Resumen</w:t>
       </w:r>
     </w:p>
     <w:p>
-      <w:proofErr w:type="spellStart"/>
-      <w:r>
-        <w:t>Sofware</w:t>
-      </w:r>
-      <w:proofErr w:type="spellEnd"/>
-      <w:r>
-        <w:t xml:space="preserve"> </w:t>
-      </w:r>
-      <w:proofErr w:type="spellStart"/>
-      <w:r>
-        <w:t>Debt</w:t>
-      </w:r>
-      <w:proofErr w:type="spellEnd"/>
-      <w:r>
-        <w:t xml:space="preserve"> es una metáfora poderosa que explica los costos empresariales (técnicos y de negocio) que se producen cuando introducimos de manera deliberada o inadvertida problemas en el producto software: hacer las cosas de manera rápida y sucia crea una sensación de entrega rápida a corto plazo (similar a tomar un préstamo financiero para lograr un beneficio inmediato), en el futuro es obligatorio realizar un esfuerzo extra debido a la acción anteriormente (intereses), mientras más se aplace esto, disminuirá paulatinamente la capacidad de responder al negocio, hasta llegar un punto en el cual se pierde esta capacidad por completo (bancarrota).</w:t>
+      <w:r>
+        <w:t>Deuda de Software (Sofware Debt)</w:t>
+      </w:r>
+      <w:r>
+        <w:t xml:space="preserve"> es una metáfora poderosa que explica los costos empresariales (técnicos y de negocio) que se producen cuando introducimos de manera deliberada o inadvertida problemas en el </w:t>
+      </w:r>
+      <w:r>
+        <w:t xml:space="preserve">proceso o </w:t>
+      </w:r>
+      <w:bookmarkStart w:id="0" w:name="_GoBack"/>
+      <w:bookmarkEnd w:id="0"/>
+      <w:r>
+        <w:t>producto software: hacer las cosas de manera rápida y sucia crea una sensación de entrega rápida a corto plazo (similar a tomar un préstamo financiero para lograr un beneficio inmediato), en el futuro es obligatorio realizar un esfuerzo extra debido a la acción anteriormente (intereses), mientras más se aplace esto, disminuirá paulatinamente la capacidad de responder al negocio, hasta llegar un punto en el cual se pierde esta capacidad por completo (bancarrota).</w:t>
       </w:r>
     </w:p>
     <w:p>
@@ -123,26 +119,16 @@
     </w:p>
     <w:p>
       <w:pPr>
-        <w:pStyle w:val="Ttulo1"/>
+        <w:pStyle w:val="Heading1"/>
       </w:pPr>
       <w:r>
         <w:t>Descripción</w:t>
       </w:r>
     </w:p>
     <w:p>
-      <w:proofErr w:type="spellStart"/>
-      <w:r>
-        <w:t>Sofware</w:t>
-      </w:r>
-      <w:proofErr w:type="spellEnd"/>
-      <w:r>
-        <w:t xml:space="preserve"> </w:t>
-      </w:r>
-      <w:proofErr w:type="spellStart"/>
-      <w:r>
-        <w:t>Debt</w:t>
-      </w:r>
-      <w:proofErr w:type="spellEnd"/>
+      <w:r>
+        <w:t>Sofware Debt</w:t>
+      </w:r>
       <w:r>
         <w:t xml:space="preserve"> es una metáfora </w:t>
       </w:r>
@@ -390,7 +376,7 @@
     </w:p>
     <w:p>
       <w:pPr>
-        <w:pStyle w:val="Ttulo1"/>
+        <w:pStyle w:val="Heading1"/>
       </w:pPr>
       <w:r>
         <w:t>Beneficios</w:t>
@@ -398,7 +384,7 @@
     </w:p>
     <w:p>
       <w:pPr>
-        <w:pStyle w:val="Prrafodelista"/>
+        <w:pStyle w:val="ListParagraph"/>
         <w:numPr>
           <w:ilvl w:val="0"/>
           <w:numId w:val="1"/>
@@ -408,20 +394,15 @@
         <w:t>Aprender el concepto de</w:t>
       </w:r>
       <w:r>
-        <w:t xml:space="preserve"> Software </w:t>
-      </w:r>
-      <w:proofErr w:type="spellStart"/>
-      <w:r>
-        <w:t>Debt</w:t>
-      </w:r>
-      <w:proofErr w:type="spellEnd"/>
+        <w:t xml:space="preserve"> Software Debt</w:t>
+      </w:r>
       <w:r>
         <w:t xml:space="preserve">, el poder de esta metáfora, diferencia entre deuda manejada y no manejada. </w:t>
       </w:r>
     </w:p>
     <w:p>
       <w:pPr>
-        <w:pStyle w:val="Prrafodelista"/>
+        <w:pStyle w:val="ListParagraph"/>
         <w:numPr>
           <w:ilvl w:val="0"/>
           <w:numId w:val="1"/>
@@ -433,7 +414,7 @@
     </w:p>
     <w:p>
       <w:pPr>
-        <w:pStyle w:val="Prrafodelista"/>
+        <w:pStyle w:val="ListParagraph"/>
         <w:numPr>
           <w:ilvl w:val="0"/>
           <w:numId w:val="1"/>
@@ -469,7 +450,7 @@
     </w:p>
     <w:p>
       <w:pPr>
-        <w:pStyle w:val="Prrafodelista"/>
+        <w:pStyle w:val="ListParagraph"/>
         <w:numPr>
           <w:ilvl w:val="0"/>
           <w:numId w:val="1"/>
@@ -490,7 +471,7 @@
 </file>
 
 <file path=word/numbering.xml><?xml version="1.0" encoding="utf-8"?>
-<w:numbering xmlns:wpc="http://schemas.microsoft.com/office/word/2010/wordprocessingCanvas" xmlns:mc="http://schemas.openxmlformats.org/markup-compatibility/2006" xmlns:o="urn:schemas-microsoft-com:office:office" xmlns:r="http://schemas.openxmlformats.org/officeDocument/2006/relationships" xmlns:m="http://schemas.openxmlformats.org/officeDocument/2006/math" xmlns:v="urn:schemas-microsoft-com:vml" xmlns:wp14="http://schemas.microsoft.com/office/word/2010/wordprocessingDrawing" xmlns:wp="http://schemas.openxmlformats.org/drawingml/2006/wordprocessingDrawing" xmlns:w10="urn:schemas-microsoft-com:office:word" xmlns:w="http://schemas.openxmlformats.org/wordprocessingml/2006/main" xmlns:w14="http://schemas.microsoft.com/office/word/2010/wordml" xmlns:wpg="http://schemas.microsoft.com/office/word/2010/wordprocessingGroup" xmlns:wpi="http://schemas.microsoft.com/office/word/2010/wordprocessingInk" xmlns:wne="http://schemas.microsoft.com/office/word/2006/wordml" xmlns:wps="http://schemas.microsoft.com/office/word/2010/wordprocessingShape" mc:Ignorable="w14 wp14">
+<w:numbering xmlns:wpc="http://schemas.microsoft.com/office/word/2010/wordprocessingCanvas" xmlns:mo="http://schemas.microsoft.com/office/mac/office/2008/main" xmlns:mc="http://schemas.openxmlformats.org/markup-compatibility/2006" xmlns:mv="urn:schemas-microsoft-com:mac:vml" xmlns:o="urn:schemas-microsoft-com:office:office" xmlns:r="http://schemas.openxmlformats.org/officeDocument/2006/relationships" xmlns:m="http://schemas.openxmlformats.org/officeDocument/2006/math" xmlns:v="urn:schemas-microsoft-com:vml" xmlns:wp14="http://schemas.microsoft.com/office/word/2010/wordprocessingDrawing" xmlns:wp="http://schemas.openxmlformats.org/drawingml/2006/wordprocessingDrawing" xmlns:w10="urn:schemas-microsoft-com:office:word" xmlns:w="http://schemas.openxmlformats.org/wordprocessingml/2006/main" xmlns:w14="http://schemas.microsoft.com/office/word/2010/wordml" xmlns:wpg="http://schemas.microsoft.com/office/word/2010/wordprocessingGroup" xmlns:wpi="http://schemas.microsoft.com/office/word/2010/wordprocessingInk" xmlns:wne="http://schemas.microsoft.com/office/word/2006/wordml" xmlns:wps="http://schemas.microsoft.com/office/word/2010/wordprocessingShape" mc:Ignorable="w14 wp14">
   <w:abstractNum w:abstractNumId="0">
     <w:nsid w:val="2EFB1B97"/>
     <w:multiLevelType w:val="hybridMultilevel"/>
@@ -626,7 +607,7 @@
       </w:pPr>
     </w:pPrDefault>
   </w:docDefaults>
-  <w:latentStyles w:defLockedState="0" w:defUIPriority="99" w:defSemiHidden="1" w:defUnhideWhenUsed="1" w:defQFormat="0" w:count="267">
+  <w:latentStyles w:defLockedState="0" w:defUIPriority="99" w:defSemiHidden="1" w:defUnhideWhenUsed="1" w:defQFormat="0" w:count="276">
     <w:lsdException w:name="Normal" w:semiHidden="0" w:uiPriority="0" w:unhideWhenUsed="0" w:qFormat="1"/>
     <w:lsdException w:name="heading 1" w:semiHidden="0" w:uiPriority="9" w:unhideWhenUsed="0" w:qFormat="1"/>
     <w:lsdException w:name="heading 2" w:uiPriority="9" w:qFormat="1"/>
@@ -773,11 +754,11 @@
       <w:jc w:val="both"/>
     </w:pPr>
   </w:style>
-  <w:style w:type="paragraph" w:styleId="Ttulo1">
+  <w:style w:type="paragraph" w:styleId="Heading1">
     <w:name w:val="heading 1"/>
     <w:basedOn w:val="Normal"/>
     <w:next w:val="Normal"/>
-    <w:link w:val="Ttulo1Car"/>
+    <w:link w:val="Heading1Char"/>
     <w:uiPriority w:val="9"/>
     <w:qFormat/>
     <w:rsid w:val="003E4ABE"/>
@@ -796,11 +777,11 @@
       <w:szCs w:val="28"/>
     </w:rPr>
   </w:style>
-  <w:style w:type="paragraph" w:styleId="Ttulo3">
+  <w:style w:type="paragraph" w:styleId="Heading3">
     <w:name w:val="heading 3"/>
     <w:basedOn w:val="Normal"/>
     <w:next w:val="Normal"/>
-    <w:link w:val="Ttulo3Car"/>
+    <w:link w:val="Heading3Char"/>
     <w:uiPriority w:val="9"/>
     <w:semiHidden/>
     <w:unhideWhenUsed/>
@@ -819,13 +800,13 @@
       <w:color w:val="4F81BD" w:themeColor="accent1"/>
     </w:rPr>
   </w:style>
-  <w:style w:type="character" w:default="1" w:styleId="Fuentedeprrafopredeter">
+  <w:style w:type="character" w:default="1" w:styleId="DefaultParagraphFont">
     <w:name w:val="Default Paragraph Font"/>
     <w:uiPriority w:val="1"/>
     <w:semiHidden/>
     <w:unhideWhenUsed/>
   </w:style>
-  <w:style w:type="table" w:default="1" w:styleId="Tablanormal">
+  <w:style w:type="table" w:default="1" w:styleId="TableNormal">
     <w:name w:val="Normal Table"/>
     <w:uiPriority w:val="99"/>
     <w:semiHidden/>
@@ -840,16 +821,16 @@
       </w:tblCellMar>
     </w:tblPr>
   </w:style>
-  <w:style w:type="numbering" w:default="1" w:styleId="Sinlista">
+  <w:style w:type="numbering" w:default="1" w:styleId="NoList">
     <w:name w:val="No List"/>
     <w:uiPriority w:val="99"/>
     <w:semiHidden/>
     <w:unhideWhenUsed/>
   </w:style>
-  <w:style w:type="character" w:customStyle="1" w:styleId="Ttulo1Car">
-    <w:name w:val="Título 1 Car"/>
-    <w:basedOn w:val="Fuentedeprrafopredeter"/>
-    <w:link w:val="Ttulo1"/>
+  <w:style w:type="character" w:customStyle="1" w:styleId="Heading1Char">
+    <w:name w:val="Heading 1 Char"/>
+    <w:basedOn w:val="DefaultParagraphFont"/>
+    <w:link w:val="Heading1"/>
     <w:uiPriority w:val="9"/>
     <w:rsid w:val="003E4ABE"/>
     <w:rPr>
@@ -861,11 +842,11 @@
       <w:szCs w:val="28"/>
     </w:rPr>
   </w:style>
-  <w:style w:type="paragraph" w:styleId="Ttulo">
+  <w:style w:type="paragraph" w:styleId="Title">
     <w:name w:val="Title"/>
     <w:basedOn w:val="Normal"/>
     <w:next w:val="Normal"/>
-    <w:link w:val="TtuloCar"/>
+    <w:link w:val="TitleChar"/>
     <w:uiPriority w:val="10"/>
     <w:qFormat/>
     <w:rsid w:val="00AB1904"/>
@@ -885,10 +866,10 @@
       <w:szCs w:val="52"/>
     </w:rPr>
   </w:style>
-  <w:style w:type="character" w:customStyle="1" w:styleId="TtuloCar">
-    <w:name w:val="Título Car"/>
-    <w:basedOn w:val="Fuentedeprrafopredeter"/>
-    <w:link w:val="Ttulo"/>
+  <w:style w:type="character" w:customStyle="1" w:styleId="TitleChar">
+    <w:name w:val="Title Char"/>
+    <w:basedOn w:val="DefaultParagraphFont"/>
+    <w:link w:val="Title"/>
     <w:uiPriority w:val="10"/>
     <w:rsid w:val="00AB1904"/>
     <w:rPr>
@@ -900,10 +881,10 @@
       <w:szCs w:val="52"/>
     </w:rPr>
   </w:style>
-  <w:style w:type="character" w:customStyle="1" w:styleId="Ttulo3Car">
-    <w:name w:val="Título 3 Car"/>
-    <w:basedOn w:val="Fuentedeprrafopredeter"/>
-    <w:link w:val="Ttulo3"/>
+  <w:style w:type="character" w:customStyle="1" w:styleId="Heading3Char">
+    <w:name w:val="Heading 3 Char"/>
+    <w:basedOn w:val="DefaultParagraphFont"/>
+    <w:link w:val="Heading3"/>
     <w:uiPriority w:val="9"/>
     <w:semiHidden/>
     <w:rsid w:val="00AB1904"/>
@@ -914,9 +895,9 @@
       <w:color w:val="4F81BD" w:themeColor="accent1"/>
     </w:rPr>
   </w:style>
-  <w:style w:type="character" w:styleId="Hipervnculo">
+  <w:style w:type="character" w:styleId="Hyperlink">
     <w:name w:val="Hyperlink"/>
-    <w:basedOn w:val="Fuentedeprrafopredeter"/>
+    <w:basedOn w:val="DefaultParagraphFont"/>
     <w:uiPriority w:val="99"/>
     <w:semiHidden/>
     <w:unhideWhenUsed/>
@@ -926,9 +907,9 @@
       <w:u w:val="single"/>
     </w:rPr>
   </w:style>
-  <w:style w:type="character" w:styleId="nfasis">
+  <w:style w:type="character" w:styleId="Emphasis">
     <w:name w:val="Emphasis"/>
-    <w:basedOn w:val="Fuentedeprrafopredeter"/>
+    <w:basedOn w:val="DefaultParagraphFont"/>
     <w:uiPriority w:val="20"/>
     <w:qFormat/>
     <w:rsid w:val="00AB1904"/>
@@ -939,12 +920,12 @@
   </w:style>
   <w:style w:type="character" w:customStyle="1" w:styleId="apple-converted-space">
     <w:name w:val="apple-converted-space"/>
-    <w:basedOn w:val="Fuentedeprrafopredeter"/>
+    <w:basedOn w:val="DefaultParagraphFont"/>
     <w:rsid w:val="00AB1904"/>
   </w:style>
-  <w:style w:type="character" w:styleId="Refdecomentario">
+  <w:style w:type="character" w:styleId="CommentReference">
     <w:name w:val="annotation reference"/>
-    <w:basedOn w:val="Fuentedeprrafopredeter"/>
+    <w:basedOn w:val="DefaultParagraphFont"/>
     <w:uiPriority w:val="99"/>
     <w:semiHidden/>
     <w:unhideWhenUsed/>
@@ -954,10 +935,10 @@
       <w:szCs w:val="16"/>
     </w:rPr>
   </w:style>
-  <w:style w:type="paragraph" w:styleId="Textocomentario">
+  <w:style w:type="paragraph" w:styleId="CommentText">
     <w:name w:val="annotation text"/>
     <w:basedOn w:val="Normal"/>
-    <w:link w:val="TextocomentarioCar"/>
+    <w:link w:val="CommentTextChar"/>
     <w:uiPriority w:val="99"/>
     <w:semiHidden/>
     <w:unhideWhenUsed/>
@@ -970,10 +951,10 @@
       <w:szCs w:val="20"/>
     </w:rPr>
   </w:style>
-  <w:style w:type="character" w:customStyle="1" w:styleId="TextocomentarioCar">
-    <w:name w:val="Texto comentario Car"/>
-    <w:basedOn w:val="Fuentedeprrafopredeter"/>
-    <w:link w:val="Textocomentario"/>
+  <w:style w:type="character" w:customStyle="1" w:styleId="CommentTextChar">
+    <w:name w:val="Comment Text Char"/>
+    <w:basedOn w:val="DefaultParagraphFont"/>
+    <w:link w:val="CommentText"/>
     <w:uiPriority w:val="99"/>
     <w:semiHidden/>
     <w:rsid w:val="006D1A80"/>
@@ -982,11 +963,11 @@
       <w:szCs w:val="20"/>
     </w:rPr>
   </w:style>
-  <w:style w:type="paragraph" w:styleId="Asuntodelcomentario">
+  <w:style w:type="paragraph" w:styleId="CommentSubject">
     <w:name w:val="annotation subject"/>
-    <w:basedOn w:val="Textocomentario"/>
-    <w:next w:val="Textocomentario"/>
-    <w:link w:val="AsuntodelcomentarioCar"/>
+    <w:basedOn w:val="CommentText"/>
+    <w:next w:val="CommentText"/>
+    <w:link w:val="CommentSubjectChar"/>
     <w:uiPriority w:val="99"/>
     <w:semiHidden/>
     <w:unhideWhenUsed/>
@@ -996,10 +977,10 @@
       <w:bCs/>
     </w:rPr>
   </w:style>
-  <w:style w:type="character" w:customStyle="1" w:styleId="AsuntodelcomentarioCar">
-    <w:name w:val="Asunto del comentario Car"/>
-    <w:basedOn w:val="TextocomentarioCar"/>
-    <w:link w:val="Asuntodelcomentario"/>
+  <w:style w:type="character" w:customStyle="1" w:styleId="CommentSubjectChar">
+    <w:name w:val="Comment Subject Char"/>
+    <w:basedOn w:val="CommentTextChar"/>
+    <w:link w:val="CommentSubject"/>
     <w:uiPriority w:val="99"/>
     <w:semiHidden/>
     <w:rsid w:val="006D1A80"/>
@@ -1010,10 +991,10 @@
       <w:szCs w:val="20"/>
     </w:rPr>
   </w:style>
-  <w:style w:type="paragraph" w:styleId="Textodeglobo">
+  <w:style w:type="paragraph" w:styleId="BalloonText">
     <w:name w:val="Balloon Text"/>
     <w:basedOn w:val="Normal"/>
-    <w:link w:val="TextodegloboCar"/>
+    <w:link w:val="BalloonTextChar"/>
     <w:uiPriority w:val="99"/>
     <w:semiHidden/>
     <w:unhideWhenUsed/>
@@ -1027,10 +1008,10 @@
       <w:szCs w:val="16"/>
     </w:rPr>
   </w:style>
-  <w:style w:type="character" w:customStyle="1" w:styleId="TextodegloboCar">
-    <w:name w:val="Texto de globo Car"/>
-    <w:basedOn w:val="Fuentedeprrafopredeter"/>
-    <w:link w:val="Textodeglobo"/>
+  <w:style w:type="character" w:customStyle="1" w:styleId="BalloonTextChar">
+    <w:name w:val="Balloon Text Char"/>
+    <w:basedOn w:val="DefaultParagraphFont"/>
+    <w:link w:val="BalloonText"/>
     <w:uiPriority w:val="99"/>
     <w:semiHidden/>
     <w:rsid w:val="006D1A80"/>
@@ -1040,7 +1021,7 @@
       <w:szCs w:val="16"/>
     </w:rPr>
   </w:style>
-  <w:style w:type="paragraph" w:styleId="Prrafodelista">
+  <w:style w:type="paragraph" w:styleId="ListParagraph">
     <w:name w:val="List Paragraph"/>
     <w:basedOn w:val="Normal"/>
     <w:uiPriority w:val="34"/>
@@ -1055,7 +1036,7 @@
 </file>
 
 <file path=word/stylesWithEffects.xml><?xml version="1.0" encoding="utf-8"?>
-<w:styles xmlns:wpc="http://schemas.microsoft.com/office/word/2010/wordprocessingCanvas" xmlns:mc="http://schemas.openxmlformats.org/markup-compatibility/2006" xmlns:o="urn:schemas-microsoft-com:office:office" xmlns:r="http://schemas.openxmlformats.org/officeDocument/2006/relationships" xmlns:m="http://schemas.openxmlformats.org/officeDocument/2006/math" xmlns:v="urn:schemas-microsoft-com:vml" xmlns:wp14="http://schemas.microsoft.com/office/word/2010/wordprocessingDrawing" xmlns:wp="http://schemas.openxmlformats.org/drawingml/2006/wordprocessingDrawing" xmlns:w10="urn:schemas-microsoft-com:office:word" xmlns:w="http://schemas.openxmlformats.org/wordprocessingml/2006/main" xmlns:w14="http://schemas.microsoft.com/office/word/2010/wordml" xmlns:wpg="http://schemas.microsoft.com/office/word/2010/wordprocessingGroup" xmlns:wpi="http://schemas.microsoft.com/office/word/2010/wordprocessingInk" xmlns:wne="http://schemas.microsoft.com/office/word/2006/wordml" xmlns:wps="http://schemas.microsoft.com/office/word/2010/wordprocessingShape" mc:Ignorable="w14 wp14">
+<w:styles xmlns:wpc="http://schemas.microsoft.com/office/word/2010/wordprocessingCanvas" xmlns:mo="http://schemas.microsoft.com/office/mac/office/2008/main" xmlns:mc="http://schemas.openxmlformats.org/markup-compatibility/2006" xmlns:mv="urn:schemas-microsoft-com:mac:vml" xmlns:o="urn:schemas-microsoft-com:office:office" xmlns:r="http://schemas.openxmlformats.org/officeDocument/2006/relationships" xmlns:m="http://schemas.openxmlformats.org/officeDocument/2006/math" xmlns:v="urn:schemas-microsoft-com:vml" xmlns:wp14="http://schemas.microsoft.com/office/word/2010/wordprocessingDrawing" xmlns:wp="http://schemas.openxmlformats.org/drawingml/2006/wordprocessingDrawing" xmlns:w10="urn:schemas-microsoft-com:office:word" xmlns:w="http://schemas.openxmlformats.org/wordprocessingml/2006/main" xmlns:w14="http://schemas.microsoft.com/office/word/2010/wordml" xmlns:wpg="http://schemas.microsoft.com/office/word/2010/wordprocessingGroup" xmlns:wpi="http://schemas.microsoft.com/office/word/2010/wordprocessingInk" xmlns:wne="http://schemas.microsoft.com/office/word/2006/wordml" xmlns:wps="http://schemas.microsoft.com/office/word/2010/wordprocessingShape" mc:Ignorable="w14 wp14">
   <w:docDefaults>
     <w:rPrDefault>
       <w:rPr>
@@ -1071,7 +1052,7 @@
       </w:pPr>
     </w:pPrDefault>
   </w:docDefaults>
-  <w:latentStyles w:defLockedState="0" w:defUIPriority="99" w:defSemiHidden="1" w:defUnhideWhenUsed="1" w:defQFormat="0" w:count="267">
+  <w:latentStyles w:defLockedState="0" w:defUIPriority="99" w:defSemiHidden="1" w:defUnhideWhenUsed="1" w:defQFormat="0" w:count="276">
     <w:lsdException w:name="Normal" w:semiHidden="0" w:uiPriority="0" w:unhideWhenUsed="0" w:qFormat="1"/>
     <w:lsdException w:name="heading 1" w:semiHidden="0" w:uiPriority="9" w:unhideWhenUsed="0" w:qFormat="1"/>
     <w:lsdException w:name="heading 2" w:uiPriority="9" w:qFormat="1"/>
@@ -1218,11 +1199,11 @@
       <w:jc w:val="both"/>
     </w:pPr>
   </w:style>
-  <w:style w:type="paragraph" w:styleId="Ttulo1">
+  <w:style w:type="paragraph" w:styleId="Heading1">
     <w:name w:val="heading 1"/>
     <w:basedOn w:val="Normal"/>
     <w:next w:val="Normal"/>
-    <w:link w:val="Ttulo1Car"/>
+    <w:link w:val="Heading1Char"/>
     <w:uiPriority w:val="9"/>
     <w:qFormat/>
     <w:rsid w:val="003E4ABE"/>
@@ -1241,11 +1222,11 @@
       <w:szCs w:val="28"/>
     </w:rPr>
   </w:style>
-  <w:style w:type="paragraph" w:styleId="Ttulo3">
+  <w:style w:type="paragraph" w:styleId="Heading3">
     <w:name w:val="heading 3"/>
     <w:basedOn w:val="Normal"/>
     <w:next w:val="Normal"/>
-    <w:link w:val="Ttulo3Car"/>
+    <w:link w:val="Heading3Char"/>
     <w:uiPriority w:val="9"/>
     <w:semiHidden/>
     <w:unhideWhenUsed/>
@@ -1264,13 +1245,13 @@
       <w:color w:val="4F81BD" w:themeColor="accent1"/>
     </w:rPr>
   </w:style>
-  <w:style w:type="character" w:default="1" w:styleId="Fuentedeprrafopredeter">
+  <w:style w:type="character" w:default="1" w:styleId="DefaultParagraphFont">
     <w:name w:val="Default Paragraph Font"/>
     <w:uiPriority w:val="1"/>
     <w:semiHidden/>
     <w:unhideWhenUsed/>
   </w:style>
-  <w:style w:type="table" w:default="1" w:styleId="Tablanormal">
+  <w:style w:type="table" w:default="1" w:styleId="TableNormal">
     <w:name w:val="Normal Table"/>
     <w:uiPriority w:val="99"/>
     <w:semiHidden/>
@@ -1285,16 +1266,16 @@
       </w:tblCellMar>
     </w:tblPr>
   </w:style>
-  <w:style w:type="numbering" w:default="1" w:styleId="Sinlista">
+  <w:style w:type="numbering" w:default="1" w:styleId="NoList">
     <w:name w:val="No List"/>
     <w:uiPriority w:val="99"/>
     <w:semiHidden/>
     <w:unhideWhenUsed/>
   </w:style>
-  <w:style w:type="character" w:customStyle="1" w:styleId="Ttulo1Car">
-    <w:name w:val="Título 1 Car"/>
-    <w:basedOn w:val="Fuentedeprrafopredeter"/>
-    <w:link w:val="Ttulo1"/>
+  <w:style w:type="character" w:customStyle="1" w:styleId="Heading1Char">
+    <w:name w:val="Heading 1 Char"/>
+    <w:basedOn w:val="DefaultParagraphFont"/>
+    <w:link w:val="Heading1"/>
     <w:uiPriority w:val="9"/>
     <w:rsid w:val="003E4ABE"/>
     <w:rPr>
@@ -1306,11 +1287,11 @@
       <w:szCs w:val="28"/>
     </w:rPr>
   </w:style>
-  <w:style w:type="paragraph" w:styleId="Ttulo">
+  <w:style w:type="paragraph" w:styleId="Title">
     <w:name w:val="Title"/>
     <w:basedOn w:val="Normal"/>
     <w:next w:val="Normal"/>
-    <w:link w:val="TtuloCar"/>
+    <w:link w:val="TitleChar"/>
     <w:uiPriority w:val="10"/>
     <w:qFormat/>
     <w:rsid w:val="00AB1904"/>
@@ -1330,10 +1311,10 @@
       <w:szCs w:val="52"/>
     </w:rPr>
   </w:style>
-  <w:style w:type="character" w:customStyle="1" w:styleId="TtuloCar">
-    <w:name w:val="Título Car"/>
-    <w:basedOn w:val="Fuentedeprrafopredeter"/>
-    <w:link w:val="Ttulo"/>
+  <w:style w:type="character" w:customStyle="1" w:styleId="TitleChar">
+    <w:name w:val="Title Char"/>
+    <w:basedOn w:val="DefaultParagraphFont"/>
+    <w:link w:val="Title"/>
     <w:uiPriority w:val="10"/>
     <w:rsid w:val="00AB1904"/>
     <w:rPr>
@@ -1345,10 +1326,10 @@
       <w:szCs w:val="52"/>
     </w:rPr>
   </w:style>
-  <w:style w:type="character" w:customStyle="1" w:styleId="Ttulo3Car">
-    <w:name w:val="Título 3 Car"/>
-    <w:basedOn w:val="Fuentedeprrafopredeter"/>
-    <w:link w:val="Ttulo3"/>
+  <w:style w:type="character" w:customStyle="1" w:styleId="Heading3Char">
+    <w:name w:val="Heading 3 Char"/>
+    <w:basedOn w:val="DefaultParagraphFont"/>
+    <w:link w:val="Heading3"/>
     <w:uiPriority w:val="9"/>
     <w:semiHidden/>
     <w:rsid w:val="00AB1904"/>
@@ -1359,9 +1340,9 @@
       <w:color w:val="4F81BD" w:themeColor="accent1"/>
     </w:rPr>
   </w:style>
-  <w:style w:type="character" w:styleId="Hipervnculo">
+  <w:style w:type="character" w:styleId="Hyperlink">
     <w:name w:val="Hyperlink"/>
-    <w:basedOn w:val="Fuentedeprrafopredeter"/>
+    <w:basedOn w:val="DefaultParagraphFont"/>
     <w:uiPriority w:val="99"/>
     <w:semiHidden/>
     <w:unhideWhenUsed/>
@@ -1371,9 +1352,9 @@
       <w:u w:val="single"/>
     </w:rPr>
   </w:style>
-  <w:style w:type="character" w:styleId="nfasis">
+  <w:style w:type="character" w:styleId="Emphasis">
     <w:name w:val="Emphasis"/>
-    <w:basedOn w:val="Fuentedeprrafopredeter"/>
+    <w:basedOn w:val="DefaultParagraphFont"/>
     <w:uiPriority w:val="20"/>
     <w:qFormat/>
     <w:rsid w:val="00AB1904"/>
@@ -1384,12 +1365,12 @@
   </w:style>
   <w:style w:type="character" w:customStyle="1" w:styleId="apple-converted-space">
     <w:name w:val="apple-converted-space"/>
-    <w:basedOn w:val="Fuentedeprrafopredeter"/>
+    <w:basedOn w:val="DefaultParagraphFont"/>
     <w:rsid w:val="00AB1904"/>
   </w:style>
-  <w:style w:type="character" w:styleId="Refdecomentario">
+  <w:style w:type="character" w:styleId="CommentReference">
     <w:name w:val="annotation reference"/>
-    <w:basedOn w:val="Fuentedeprrafopredeter"/>
+    <w:basedOn w:val="DefaultParagraphFont"/>
     <w:uiPriority w:val="99"/>
     <w:semiHidden/>
     <w:unhideWhenUsed/>
@@ -1399,10 +1380,10 @@
       <w:szCs w:val="16"/>
     </w:rPr>
   </w:style>
-  <w:style w:type="paragraph" w:styleId="Textocomentario">
+  <w:style w:type="paragraph" w:styleId="CommentText">
     <w:name w:val="annotation text"/>
     <w:basedOn w:val="Normal"/>
-    <w:link w:val="TextocomentarioCar"/>
+    <w:link w:val="CommentTextChar"/>
     <w:uiPriority w:val="99"/>
     <w:semiHidden/>
     <w:unhideWhenUsed/>
@@ -1415,10 +1396,10 @@
       <w:szCs w:val="20"/>
     </w:rPr>
   </w:style>
-  <w:style w:type="character" w:customStyle="1" w:styleId="TextocomentarioCar">
-    <w:name w:val="Texto comentario Car"/>
-    <w:basedOn w:val="Fuentedeprrafopredeter"/>
-    <w:link w:val="Textocomentario"/>
+  <w:style w:type="character" w:customStyle="1" w:styleId="CommentTextChar">
+    <w:name w:val="Comment Text Char"/>
+    <w:basedOn w:val="DefaultParagraphFont"/>
+    <w:link w:val="CommentText"/>
     <w:uiPriority w:val="99"/>
     <w:semiHidden/>
     <w:rsid w:val="006D1A80"/>
@@ -1427,11 +1408,11 @@
       <w:szCs w:val="20"/>
     </w:rPr>
   </w:style>
-  <w:style w:type="paragraph" w:styleId="Asuntodelcomentario">
+  <w:style w:type="paragraph" w:styleId="CommentSubject">
     <w:name w:val="annotation subject"/>
-    <w:basedOn w:val="Textocomentario"/>
-    <w:next w:val="Textocomentario"/>
-    <w:link w:val="AsuntodelcomentarioCar"/>
+    <w:basedOn w:val="CommentText"/>
+    <w:next w:val="CommentText"/>
+    <w:link w:val="CommentSubjectChar"/>
     <w:uiPriority w:val="99"/>
     <w:semiHidden/>
     <w:unhideWhenUsed/>
@@ -1441,10 +1422,10 @@
       <w:bCs/>
     </w:rPr>
   </w:style>
-  <w:style w:type="character" w:customStyle="1" w:styleId="AsuntodelcomentarioCar">
-    <w:name w:val="Asunto del comentario Car"/>
-    <w:basedOn w:val="TextocomentarioCar"/>
-    <w:link w:val="Asuntodelcomentario"/>
+  <w:style w:type="character" w:customStyle="1" w:styleId="CommentSubjectChar">
+    <w:name w:val="Comment Subject Char"/>
+    <w:basedOn w:val="CommentTextChar"/>
+    <w:link w:val="CommentSubject"/>
     <w:uiPriority w:val="99"/>
     <w:semiHidden/>
     <w:rsid w:val="006D1A80"/>
@@ -1455,10 +1436,10 @@
       <w:szCs w:val="20"/>
     </w:rPr>
   </w:style>
-  <w:style w:type="paragraph" w:styleId="Textodeglobo">
+  <w:style w:type="paragraph" w:styleId="BalloonText">
     <w:name w:val="Balloon Text"/>
     <w:basedOn w:val="Normal"/>
-    <w:link w:val="TextodegloboCar"/>
+    <w:link w:val="BalloonTextChar"/>
     <w:uiPriority w:val="99"/>
     <w:semiHidden/>
     <w:unhideWhenUsed/>
@@ -1472,10 +1453,10 @@
       <w:szCs w:val="16"/>
     </w:rPr>
   </w:style>
-  <w:style w:type="character" w:customStyle="1" w:styleId="TextodegloboCar">
-    <w:name w:val="Texto de globo Car"/>
-    <w:basedOn w:val="Fuentedeprrafopredeter"/>
-    <w:link w:val="Textodeglobo"/>
+  <w:style w:type="character" w:customStyle="1" w:styleId="BalloonTextChar">
+    <w:name w:val="Balloon Text Char"/>
+    <w:basedOn w:val="DefaultParagraphFont"/>
+    <w:link w:val="BalloonText"/>
     <w:uiPriority w:val="99"/>
     <w:semiHidden/>
     <w:rsid w:val="006D1A80"/>
@@ -1485,7 +1466,7 @@
       <w:szCs w:val="16"/>
     </w:rPr>
   </w:style>
-  <w:style w:type="paragraph" w:styleId="Prrafodelista">
+  <w:style w:type="paragraph" w:styleId="ListParagraph">
     <w:name w:val="List Paragraph"/>
     <w:basedOn w:val="Normal"/>
     <w:uiPriority w:val="34"/>
